--- a/法令ファイル/原子力発電における使用済燃料の再処理等の実施に関する法律/原子力発電における使用済燃料の再処理等の実施に関する法律（平成十七年法律第四十八号）.docx
+++ b/法令ファイル/原子力発電における使用済燃料の再処理等の実施に関する法律/原子力発電における使用済燃料の再処理等の実施に関する法律（平成十七年法律第四十八号）.docx
@@ -99,69 +99,45 @@
     </w:p>
     <w:p>
       <w:pPr>
-        <w:pStyle w:val="Heading6"/>
+        <w:pStyle w:val="ListBullet"/>
         <w:ind w:left="880"/>
       </w:pPr>
       <w:r>
         <w:t>一</w:t>
-      </w:r>
-    </w:p>
-    <w:p>
-      <w:pPr>
+        <w:br/>
+        <w:t>再処理及び再処理に伴い分離された核燃料物質の加工（原子炉等規制法第二条第九項に規定する加工をいう。以下「再処理関連加工」という。）</w:t>
+      </w:r>
+    </w:p>
+    <w:p>
+      <w:pPr>
+        <w:pStyle w:val="ListBullet"/>
         <w:ind w:left="880"/>
       </w:pPr>
       <w:r>
-        <w:t>再処理及び再処理に伴い分離された核燃料物質の加工（原子炉等規制法第二条第九項に規定する加工をいう。以下「再処理関連加工」という。）</w:t>
-      </w:r>
-    </w:p>
-    <w:p>
-      <w:pPr>
-        <w:pStyle w:val="Heading6"/>
+        <w:t>二</w:t>
+        <w:br/>
+        <w:t>次に掲げるものの処理、管理及び処分（特定放射性廃棄物の最終処分に関する法律（平成十二年法律第百十七号）第二条第八項第一号に掲げる第一種特定放射性廃棄物に係る同条第二項に規定する最終処分を除く。）</w:t>
+      </w:r>
+    </w:p>
+    <w:p>
+      <w:pPr>
+        <w:pStyle w:val="ListBullet"/>
         <w:ind w:left="880"/>
       </w:pPr>
       <w:r>
-        <w:t>二</w:t>
-      </w:r>
-    </w:p>
-    <w:p>
-      <w:pPr>
+        <w:t>三</w:t>
+        <w:br/>
+        <w:t>再処理等施設（原子炉等規制法第四十四条第二項第二号に規定する再処理施設及び原子炉等規制法第十三条第二項第二号に規定する加工施設（同項第三号に規定する加工の方法として再処理関連加工に該当するものを行う旨を記載して同条第一項の許可を受けたものに限る。）をいう。以下同じ。）の解体</w:t>
+      </w:r>
+    </w:p>
+    <w:p>
+      <w:pPr>
+        <w:pStyle w:val="ListBullet"/>
         <w:ind w:left="880"/>
       </w:pPr>
       <w:r>
-        <w:t>次に掲げるものの処理、管理及び処分（特定放射性廃棄物の最終処分に関する法律（平成十二年法律第百十七号）第二条第八項第一号に掲げる第一種特定放射性廃棄物に係る同条第二項に規定する最終処分を除く。）</w:t>
-      </w:r>
-    </w:p>
-    <w:p>
-      <w:pPr>
-        <w:pStyle w:val="Heading6"/>
-        <w:ind w:left="880"/>
-      </w:pPr>
-      <w:r>
-        <w:t>三</w:t>
-      </w:r>
-    </w:p>
-    <w:p>
-      <w:pPr>
-        <w:ind w:left="880"/>
-      </w:pPr>
-      <w:r>
-        <w:t>再処理等施設（原子炉等規制法第四十四条第二項第二号に規定する再処理施設及び原子炉等規制法第十三条第二項第二号に規定する加工施設（同項第三号に規定する加工の方法として再処理関連加工に該当するものを行う旨を記載して同条第一項の許可を受けたものに限る。）をいう。以下同じ。）の解体</w:t>
-      </w:r>
-    </w:p>
-    <w:p>
-      <w:pPr>
-        <w:pStyle w:val="Heading6"/>
-        <w:ind w:left="880"/>
-      </w:pPr>
-      <w:r>
         <w:t>四</w:t>
-      </w:r>
-    </w:p>
-    <w:p>
-      <w:pPr>
-        <w:ind w:left="880"/>
-      </w:pPr>
-      <w:r>
+        <w:br/>
         <w:t>前三号に掲げるもののほか、分離有用物質の貯蔵（再処理等施設において行うものに限る。）その他の政令で定める行為</w:t>
       </w:r>
     </w:p>
@@ -805,154 +781,100 @@
     </w:p>
     <w:p>
       <w:pPr>
-        <w:pStyle w:val="Heading6"/>
+        <w:pStyle w:val="ListBullet"/>
         <w:ind w:left="880"/>
       </w:pPr>
       <w:r>
         <w:t>一</w:t>
-      </w:r>
-    </w:p>
-    <w:p>
-      <w:pPr>
+        <w:br/>
+        <w:t>目的</w:t>
+      </w:r>
+    </w:p>
+    <w:p>
+      <w:pPr>
+        <w:pStyle w:val="ListBullet"/>
         <w:ind w:left="880"/>
       </w:pPr>
       <w:r>
-        <w:t>目的</w:t>
-      </w:r>
-    </w:p>
-    <w:p>
-      <w:pPr>
-        <w:pStyle w:val="Heading6"/>
+        <w:t>二</w:t>
+        <w:br/>
+        <w:t>名称</w:t>
+      </w:r>
+    </w:p>
+    <w:p>
+      <w:pPr>
+        <w:pStyle w:val="ListBullet"/>
         <w:ind w:left="880"/>
       </w:pPr>
       <w:r>
-        <w:t>二</w:t>
-      </w:r>
-    </w:p>
-    <w:p>
-      <w:pPr>
+        <w:t>三</w:t>
+        <w:br/>
+        <w:t>事務所の所在地</w:t>
+      </w:r>
+    </w:p>
+    <w:p>
+      <w:pPr>
+        <w:pStyle w:val="ListBullet"/>
         <w:ind w:left="880"/>
       </w:pPr>
       <w:r>
-        <w:t>名称</w:t>
-      </w:r>
-    </w:p>
-    <w:p>
-      <w:pPr>
-        <w:pStyle w:val="Heading6"/>
+        <w:t>四</w:t>
+        <w:br/>
+        <w:t>運営委員会に関する事項</w:t>
+      </w:r>
+    </w:p>
+    <w:p>
+      <w:pPr>
+        <w:pStyle w:val="ListBullet"/>
         <w:ind w:left="880"/>
       </w:pPr>
       <w:r>
-        <w:t>三</w:t>
-      </w:r>
-    </w:p>
-    <w:p>
-      <w:pPr>
+        <w:t>五</w:t>
+        <w:br/>
+        <w:t>役員に関する事項</w:t>
+      </w:r>
+    </w:p>
+    <w:p>
+      <w:pPr>
+        <w:pStyle w:val="ListBullet"/>
         <w:ind w:left="880"/>
       </w:pPr>
       <w:r>
-        <w:t>事務所の所在地</w:t>
-      </w:r>
-    </w:p>
-    <w:p>
-      <w:pPr>
-        <w:pStyle w:val="Heading6"/>
+        <w:t>六</w:t>
+        <w:br/>
+        <w:t>業務及びその執行に関する事項</w:t>
+      </w:r>
+    </w:p>
+    <w:p>
+      <w:pPr>
+        <w:pStyle w:val="ListBullet"/>
         <w:ind w:left="880"/>
       </w:pPr>
       <w:r>
-        <w:t>四</w:t>
-      </w:r>
-    </w:p>
-    <w:p>
-      <w:pPr>
+        <w:t>七</w:t>
+        <w:br/>
+        <w:t>財務及び会計に関する事項</w:t>
+      </w:r>
+    </w:p>
+    <w:p>
+      <w:pPr>
+        <w:pStyle w:val="ListBullet"/>
         <w:ind w:left="880"/>
       </w:pPr>
       <w:r>
-        <w:t>運営委員会に関する事項</w:t>
-      </w:r>
-    </w:p>
-    <w:p>
-      <w:pPr>
-        <w:pStyle w:val="Heading6"/>
+        <w:t>八</w:t>
+        <w:br/>
+        <w:t>定款の変更に関する事項</w:t>
+      </w:r>
+    </w:p>
+    <w:p>
+      <w:pPr>
+        <w:pStyle w:val="ListBullet"/>
         <w:ind w:left="880"/>
       </w:pPr>
       <w:r>
-        <w:t>五</w:t>
-      </w:r>
-    </w:p>
-    <w:p>
-      <w:pPr>
-        <w:ind w:left="880"/>
-      </w:pPr>
-      <w:r>
-        <w:t>役員に関する事項</w:t>
-      </w:r>
-    </w:p>
-    <w:p>
-      <w:pPr>
-        <w:pStyle w:val="Heading6"/>
-        <w:ind w:left="880"/>
-      </w:pPr>
-      <w:r>
-        <w:t>六</w:t>
-      </w:r>
-    </w:p>
-    <w:p>
-      <w:pPr>
-        <w:ind w:left="880"/>
-      </w:pPr>
-      <w:r>
-        <w:t>業務及びその執行に関する事項</w:t>
-      </w:r>
-    </w:p>
-    <w:p>
-      <w:pPr>
-        <w:pStyle w:val="Heading6"/>
-        <w:ind w:left="880"/>
-      </w:pPr>
-      <w:r>
-        <w:t>七</w:t>
-      </w:r>
-    </w:p>
-    <w:p>
-      <w:pPr>
-        <w:ind w:left="880"/>
-      </w:pPr>
-      <w:r>
-        <w:t>財務及び会計に関する事項</w:t>
-      </w:r>
-    </w:p>
-    <w:p>
-      <w:pPr>
-        <w:pStyle w:val="Heading6"/>
-        <w:ind w:left="880"/>
-      </w:pPr>
-      <w:r>
-        <w:t>八</w:t>
-      </w:r>
-    </w:p>
-    <w:p>
-      <w:pPr>
-        <w:ind w:left="880"/>
-      </w:pPr>
-      <w:r>
-        <w:t>定款の変更に関する事項</w:t>
-      </w:r>
-    </w:p>
-    <w:p>
-      <w:pPr>
-        <w:pStyle w:val="Heading6"/>
-        <w:ind w:left="880"/>
-      </w:pPr>
-      <w:r>
         <w:t>九</w:t>
-      </w:r>
-    </w:p>
-    <w:p>
-      <w:pPr>
-        <w:ind w:left="880"/>
-      </w:pPr>
-      <w:r>
+        <w:br/>
         <w:t>公告の方法</w:t>
       </w:r>
     </w:p>
@@ -988,52 +910,34 @@
     </w:p>
     <w:p>
       <w:pPr>
-        <w:pStyle w:val="Heading6"/>
+        <w:pStyle w:val="ListBullet"/>
         <w:ind w:left="880"/>
       </w:pPr>
       <w:r>
         <w:t>一</w:t>
-      </w:r>
-    </w:p>
-    <w:p>
-      <w:pPr>
+        <w:br/>
+        <w:t>設立の手続並びに定款及び事業計画書の内容が法令の規定に適合するものであること。</w:t>
+      </w:r>
+    </w:p>
+    <w:p>
+      <w:pPr>
+        <w:pStyle w:val="ListBullet"/>
         <w:ind w:left="880"/>
       </w:pPr>
       <w:r>
-        <w:t>設立の手続並びに定款及び事業計画書の内容が法令の規定に適合するものであること。</w:t>
-      </w:r>
-    </w:p>
-    <w:p>
-      <w:pPr>
-        <w:pStyle w:val="Heading6"/>
+        <w:t>二</w:t>
+        <w:br/>
+        <w:t>定款及び事業計画書に虚偽の記載がないこと。</w:t>
+      </w:r>
+    </w:p>
+    <w:p>
+      <w:pPr>
+        <w:pStyle w:val="ListBullet"/>
         <w:ind w:left="880"/>
       </w:pPr>
       <w:r>
-        <w:t>二</w:t>
-      </w:r>
-    </w:p>
-    <w:p>
-      <w:pPr>
-        <w:ind w:left="880"/>
-      </w:pPr>
-      <w:r>
-        <w:t>定款及び事業計画書に虚偽の記載がないこと。</w:t>
-      </w:r>
-    </w:p>
-    <w:p>
-      <w:pPr>
-        <w:pStyle w:val="Heading6"/>
-        <w:ind w:left="880"/>
-      </w:pPr>
-      <w:r>
         <w:t>三</w:t>
-      </w:r>
-    </w:p>
-    <w:p>
-      <w:pPr>
-        <w:ind w:left="880"/>
-      </w:pPr>
-      <w:r>
+        <w:br/>
         <w:t>事業の運営が健全に行われ、発電に関する原子力の適正な利用に寄与することが確実であると認められること。</w:t>
       </w:r>
     </w:p>
@@ -1116,103 +1020,67 @@
     </w:p>
     <w:p>
       <w:pPr>
-        <w:pStyle w:val="Heading6"/>
+        <w:pStyle w:val="ListBullet"/>
         <w:ind w:left="880"/>
       </w:pPr>
       <w:r>
         <w:t>一</w:t>
-      </w:r>
-    </w:p>
-    <w:p>
-      <w:pPr>
+        <w:br/>
+        <w:t>定款の変更</w:t>
+      </w:r>
+    </w:p>
+    <w:p>
+      <w:pPr>
+        <w:pStyle w:val="ListBullet"/>
         <w:ind w:left="880"/>
       </w:pPr>
       <w:r>
-        <w:t>定款の変更</w:t>
-      </w:r>
-    </w:p>
-    <w:p>
-      <w:pPr>
-        <w:pStyle w:val="Heading6"/>
+        <w:t>二</w:t>
+        <w:br/>
+        <w:t>業務方法書の作成又は変更</w:t>
+      </w:r>
+    </w:p>
+    <w:p>
+      <w:pPr>
+        <w:pStyle w:val="ListBullet"/>
         <w:ind w:left="880"/>
       </w:pPr>
       <w:r>
-        <w:t>二</w:t>
-      </w:r>
-    </w:p>
-    <w:p>
-      <w:pPr>
+        <w:t>三</w:t>
+        <w:br/>
+        <w:t>使用済燃料再処理等実施中期計画（第四十五条第一項に規定する使用済燃料再処理等実施中期計画をいう。）の作成又は変更</w:t>
+      </w:r>
+    </w:p>
+    <w:p>
+      <w:pPr>
+        <w:pStyle w:val="ListBullet"/>
         <w:ind w:left="880"/>
       </w:pPr>
       <w:r>
-        <w:t>業務方法書の作成又は変更</w:t>
-      </w:r>
-    </w:p>
-    <w:p>
-      <w:pPr>
-        <w:pStyle w:val="Heading6"/>
+        <w:t>四</w:t>
+        <w:br/>
+        <w:t>予算、事業計画及び資金計画の作成又は変更</w:t>
+      </w:r>
+    </w:p>
+    <w:p>
+      <w:pPr>
+        <w:pStyle w:val="ListBullet"/>
         <w:ind w:left="880"/>
       </w:pPr>
       <w:r>
-        <w:t>三</w:t>
-      </w:r>
-    </w:p>
-    <w:p>
-      <w:pPr>
+        <w:t>五</w:t>
+        <w:br/>
+        <w:t>決算</w:t>
+      </w:r>
+    </w:p>
+    <w:p>
+      <w:pPr>
+        <w:pStyle w:val="ListBullet"/>
         <w:ind w:left="880"/>
       </w:pPr>
       <w:r>
-        <w:t>使用済燃料再処理等実施中期計画（第四十五条第一項に規定する使用済燃料再処理等実施中期計画をいう。）の作成又は変更</w:t>
-      </w:r>
-    </w:p>
-    <w:p>
-      <w:pPr>
-        <w:pStyle w:val="Heading6"/>
-        <w:ind w:left="880"/>
-      </w:pPr>
-      <w:r>
-        <w:t>四</w:t>
-      </w:r>
-    </w:p>
-    <w:p>
-      <w:pPr>
-        <w:ind w:left="880"/>
-      </w:pPr>
-      <w:r>
-        <w:t>予算、事業計画及び資金計画の作成又は変更</w:t>
-      </w:r>
-    </w:p>
-    <w:p>
-      <w:pPr>
-        <w:pStyle w:val="Heading6"/>
-        <w:ind w:left="880"/>
-      </w:pPr>
-      <w:r>
-        <w:t>五</w:t>
-      </w:r>
-    </w:p>
-    <w:p>
-      <w:pPr>
-        <w:ind w:left="880"/>
-      </w:pPr>
-      <w:r>
-        <w:t>決算</w:t>
-      </w:r>
-    </w:p>
-    <w:p>
-      <w:pPr>
-        <w:pStyle w:val="Heading6"/>
-        <w:ind w:left="880"/>
-      </w:pPr>
-      <w:r>
         <w:t>六</w:t>
-      </w:r>
-    </w:p>
-    <w:p>
-      <w:pPr>
-        <w:ind w:left="880"/>
-      </w:pPr>
-      <w:r>
+        <w:br/>
         <w:t>その他運営委員会が特に必要と認める事項</w:t>
       </w:r>
     </w:p>
@@ -1304,6 +1172,8 @@
     <w:p>
       <w:r>
         <w:t>委員の任期は、二年とする。</w:t>
+        <w:br/>
+        <w:t>ただし、委員が欠けた場合における補欠の委員の任期は、前任者の残任期間とする。</w:t>
       </w:r>
     </w:p>
     <w:p>
@@ -1338,69 +1208,45 @@
     </w:p>
     <w:p>
       <w:pPr>
-        <w:pStyle w:val="Heading6"/>
+        <w:pStyle w:val="ListBullet"/>
         <w:ind w:left="880"/>
       </w:pPr>
       <w:r>
         <w:t>一</w:t>
-      </w:r>
-    </w:p>
-    <w:p>
-      <w:pPr>
+        <w:br/>
+        <w:t>破産手続開始の決定を受けたとき。</w:t>
+      </w:r>
+    </w:p>
+    <w:p>
+      <w:pPr>
+        <w:pStyle w:val="ListBullet"/>
         <w:ind w:left="880"/>
       </w:pPr>
       <w:r>
-        <w:t>破産手続開始の決定を受けたとき。</w:t>
-      </w:r>
-    </w:p>
-    <w:p>
-      <w:pPr>
-        <w:pStyle w:val="Heading6"/>
+        <w:t>二</w:t>
+        <w:br/>
+        <w:t>禁錮以上の刑に処せられたとき。</w:t>
+      </w:r>
+    </w:p>
+    <w:p>
+      <w:pPr>
+        <w:pStyle w:val="ListBullet"/>
         <w:ind w:left="880"/>
       </w:pPr>
       <w:r>
-        <w:t>二</w:t>
-      </w:r>
-    </w:p>
-    <w:p>
-      <w:pPr>
+        <w:t>三</w:t>
+        <w:br/>
+        <w:t>心身の故障のため職務を執行することができないと認められるとき。</w:t>
+      </w:r>
+    </w:p>
+    <w:p>
+      <w:pPr>
+        <w:pStyle w:val="ListBullet"/>
         <w:ind w:left="880"/>
       </w:pPr>
       <w:r>
-        <w:t>禁錮以上の刑に処せられたとき。</w:t>
-      </w:r>
-    </w:p>
-    <w:p>
-      <w:pPr>
-        <w:pStyle w:val="Heading6"/>
-        <w:ind w:left="880"/>
-      </w:pPr>
-      <w:r>
-        <w:t>三</w:t>
-      </w:r>
-    </w:p>
-    <w:p>
-      <w:pPr>
-        <w:ind w:left="880"/>
-      </w:pPr>
-      <w:r>
-        <w:t>心身の故障のため職務を執行することができないと認められるとき。</w:t>
-      </w:r>
-    </w:p>
-    <w:p>
-      <w:pPr>
-        <w:pStyle w:val="Heading6"/>
-        <w:ind w:left="880"/>
-      </w:pPr>
-      <w:r>
         <w:t>四</w:t>
-      </w:r>
-    </w:p>
-    <w:p>
-      <w:pPr>
-        <w:ind w:left="880"/>
-      </w:pPr>
-      <w:r>
+        <w:br/>
         <w:t>職務上の義務違反があるとき。</w:t>
       </w:r>
     </w:p>
@@ -1432,6 +1278,8 @@
       </w:pPr>
       <w:r>
         <w:t>運営委員会の議事は、出席した委員並びに機構の理事長及び理事の過半数をもって決する。</w:t>
+        <w:br/>
+        <w:t>可否同数のときは、委員長が決する。</w:t>
       </w:r>
     </w:p>
     <w:p>
@@ -1445,6 +1293,8 @@
     <w:p>
       <w:r>
         <w:t>委員は、その職務上知ることのできた秘密を漏らしてはならない。</w:t>
+        <w:br/>
+        <w:t>委員がその職を退いた後も、同様とする。</w:t>
       </w:r>
     </w:p>
     <w:p>
@@ -1586,6 +1436,8 @@
     <w:p>
       <w:r>
         <w:t>役員の任期は、二年とする。</w:t>
+        <w:br/>
+        <w:t>ただし、役員が欠けた場合における補欠の役員の任期は、前任者の残任期間とする。</w:t>
       </w:r>
     </w:p>
     <w:p>
@@ -1659,6 +1511,8 @@
     <w:p>
       <w:r>
         <w:t>役員（非常勤の者を除く。）は、営利を目的とする団体の役員となり、又は自ら営利事業に従事してはならない。</w:t>
+        <w:br/>
+        <w:t>ただし、経済産業大臣の承認を受けたときは、この限りでない。</w:t>
       </w:r>
     </w:p>
     <w:p>
@@ -1685,6 +1539,8 @@
     <w:p>
       <w:r>
         <w:t>機構と理事長又は理事との利益が相反する事項については、これらの者は、代表権を有しない。</w:t>
+        <w:br/>
+        <w:t>この場合においては、監事が機構を代表する。</w:t>
       </w:r>
     </w:p>
     <w:p>
@@ -1749,52 +1605,34 @@
     </w:p>
     <w:p>
       <w:pPr>
-        <w:pStyle w:val="Heading6"/>
+        <w:pStyle w:val="ListBullet"/>
         <w:ind w:left="880"/>
       </w:pPr>
       <w:r>
         <w:t>一</w:t>
-      </w:r>
-    </w:p>
-    <w:p>
-      <w:pPr>
+        <w:br/>
+        <w:t>使用済燃料の再処理等を行うこと。</w:t>
+      </w:r>
+    </w:p>
+    <w:p>
+      <w:pPr>
+        <w:pStyle w:val="ListBullet"/>
         <w:ind w:left="880"/>
       </w:pPr>
       <w:r>
-        <w:t>使用済燃料の再処理等を行うこと。</w:t>
-      </w:r>
-    </w:p>
-    <w:p>
-      <w:pPr>
-        <w:pStyle w:val="Heading6"/>
+        <w:t>二</w:t>
+        <w:br/>
+        <w:t>拠出金を収納すること。</w:t>
+      </w:r>
+    </w:p>
+    <w:p>
+      <w:pPr>
+        <w:pStyle w:val="ListBullet"/>
         <w:ind w:left="880"/>
       </w:pPr>
       <w:r>
-        <w:t>二</w:t>
-      </w:r>
-    </w:p>
-    <w:p>
-      <w:pPr>
-        <w:ind w:left="880"/>
-      </w:pPr>
-      <w:r>
-        <w:t>拠出金を収納すること。</w:t>
-      </w:r>
-    </w:p>
-    <w:p>
-      <w:pPr>
-        <w:pStyle w:val="Heading6"/>
-        <w:ind w:left="880"/>
-      </w:pPr>
-      <w:r>
         <w:t>三</w:t>
-      </w:r>
-    </w:p>
-    <w:p>
-      <w:pPr>
-        <w:ind w:left="880"/>
-      </w:pPr>
-      <w:r>
+        <w:br/>
         <w:t>前二号に掲げる業務に附帯する業務を行うこと。</w:t>
       </w:r>
     </w:p>
@@ -1835,6 +1673,8 @@
     <w:p>
       <w:r>
         <w:t>機構は、業務開始の際、業務方法書を作成し、経済産業大臣の認可を受けなければならない。</w:t>
+        <w:br/>
+        <w:t>これを変更しようとするときも、同様とする。</w:t>
       </w:r>
     </w:p>
     <w:p>
@@ -1865,6 +1705,8 @@
     <w:p>
       <w:r>
         <w:t>機構は、業務開始の際、使用済燃料の再処理等の実施時期その他の経済産業省令で定める事項について使用済燃料の再処理等の実施に関する中期的な計画（次項及び第三項において「使用済燃料再処理等実施中期計画」という。）を定め、経済産業大臣の認可を受けなければならない。</w:t>
+        <w:br/>
+        <w:t>その計画の変更（経済産業省令で定める軽微な変更を除く。）をしようとするときも、同様とする。</w:t>
       </w:r>
     </w:p>
     <w:p>
@@ -1886,35 +1728,23 @@
     </w:p>
     <w:p>
       <w:pPr>
-        <w:pStyle w:val="Heading6"/>
+        <w:pStyle w:val="ListBullet"/>
         <w:ind w:left="880"/>
       </w:pPr>
       <w:r>
         <w:t>一</w:t>
-      </w:r>
-    </w:p>
-    <w:p>
-      <w:pPr>
+        <w:br/>
+        <w:t>当該使用済燃料再処理等実施中期計画に係る使用済燃料の再処理等が適切かつ確実に実施されると見込まれるものであること。</w:t>
+      </w:r>
+    </w:p>
+    <w:p>
+      <w:pPr>
+        <w:pStyle w:val="ListBullet"/>
         <w:ind w:left="880"/>
       </w:pPr>
       <w:r>
-        <w:t>当該使用済燃料再処理等実施中期計画に係る使用済燃料の再処理等が適切かつ確実に実施されると見込まれるものであること。</w:t>
-      </w:r>
-    </w:p>
-    <w:p>
-      <w:pPr>
-        <w:pStyle w:val="Heading6"/>
-        <w:ind w:left="880"/>
-      </w:pPr>
-      <w:r>
         <w:t>二</w:t>
-      </w:r>
-    </w:p>
-    <w:p>
-      <w:pPr>
-        <w:ind w:left="880"/>
-      </w:pPr>
-      <w:r>
+        <w:br/>
         <w:t>当該使用済燃料再処理等実施中期計画の内容がこの法律及びこの法律に基づく命令その他関係法令に違反するものでないこと。</w:t>
       </w:r>
     </w:p>
@@ -2014,6 +1844,8 @@
     <w:p>
       <w:r>
         <w:t>機構は、毎事業年度、予算、事業計画及び資金計画を作成し、当該事業年度の開始前に、経済産業大臣の認可を受けなければならない。</w:t>
+        <w:br/>
+        <w:t>これを変更しようとするときも、同様とする。</w:t>
       </w:r>
     </w:p>
     <w:p>
@@ -2104,6 +1936,8 @@
       </w:pPr>
       <w:r>
         <w:t>前項の規定による短期借入金は、当該事業年度内に償還しなければならない。</w:t>
+        <w:br/>
+        <w:t>ただし、資金の不足のため償還することができないときは、その償還することができない金額に限り、経済産業大臣の認可を受けて、これを借り換えることができる。</w:t>
       </w:r>
     </w:p>
     <w:p>
@@ -2138,52 +1972,34 @@
     </w:p>
     <w:p>
       <w:pPr>
-        <w:pStyle w:val="Heading6"/>
+        <w:pStyle w:val="ListBullet"/>
         <w:ind w:left="880"/>
       </w:pPr>
       <w:r>
         <w:t>一</w:t>
-      </w:r>
-    </w:p>
-    <w:p>
-      <w:pPr>
+        <w:br/>
+        <w:t>国債その他経済産業大臣の指定する有価証券の保有</w:t>
+      </w:r>
+    </w:p>
+    <w:p>
+      <w:pPr>
+        <w:pStyle w:val="ListBullet"/>
         <w:ind w:left="880"/>
       </w:pPr>
       <w:r>
-        <w:t>国債その他経済産業大臣の指定する有価証券の保有</w:t>
-      </w:r>
-    </w:p>
-    <w:p>
-      <w:pPr>
-        <w:pStyle w:val="Heading6"/>
+        <w:t>二</w:t>
+        <w:br/>
+        <w:t>経済産業大臣の指定する金融機関への預金</w:t>
+      </w:r>
+    </w:p>
+    <w:p>
+      <w:pPr>
+        <w:pStyle w:val="ListBullet"/>
         <w:ind w:left="880"/>
       </w:pPr>
       <w:r>
-        <w:t>二</w:t>
-      </w:r>
-    </w:p>
-    <w:p>
-      <w:pPr>
-        <w:ind w:left="880"/>
-      </w:pPr>
-      <w:r>
-        <w:t>経済産業大臣の指定する金融機関への預金</w:t>
-      </w:r>
-    </w:p>
-    <w:p>
-      <w:pPr>
-        <w:pStyle w:val="Heading6"/>
-        <w:ind w:left="880"/>
-      </w:pPr>
-      <w:r>
         <w:t>三</w:t>
-      </w:r>
-    </w:p>
-    <w:p>
-      <w:pPr>
-        <w:ind w:left="880"/>
-      </w:pPr>
-      <w:r>
+        <w:br/>
         <w:t>その他経済産業省令で定める方法</w:t>
       </w:r>
     </w:p>
@@ -2432,70 +2248,517 @@
     </w:p>
     <w:p>
       <w:pPr>
-        <w:pStyle w:val="Heading6"/>
+        <w:pStyle w:val="ListBullet"/>
         <w:ind w:left="880"/>
       </w:pPr>
       <w:r>
         <w:t>一</w:t>
-      </w:r>
-    </w:p>
-    <w:p>
-      <w:pPr>
+        <w:br/>
+        <w:t>第五条第一項の規定に違反して届出をせず、又は虚偽の届出をした者</w:t>
+      </w:r>
+    </w:p>
+    <w:p>
+      <w:pPr>
+        <w:pStyle w:val="ListBullet"/>
         <w:ind w:left="880"/>
       </w:pPr>
       <w:r>
-        <w:t>第五条第一項の規定に違反して届出をせず、又は虚偽の届出をした者</w:t>
-      </w:r>
-    </w:p>
-    <w:p>
-      <w:pPr>
-        <w:pStyle w:val="Heading6"/>
+        <w:t>二</w:t>
+        <w:br/>
+        <w:t>第四十六条第二項の規定による報告若しくは資料の提出をせず、又は虚偽の報告若しくは資料の提出をした者</w:t>
+      </w:r>
+    </w:p>
+    <w:p>
+      <w:pPr>
+        <w:pStyle w:val="ListBullet"/>
         <w:ind w:left="880"/>
       </w:pPr>
       <w:r>
+        <w:t>三</w:t>
+        <w:br/>
+        <w:t>第五十九条第一項の規定による報告をせず、又は虚偽の報告をした者</w:t>
+      </w:r>
+    </w:p>
+    <w:p>
+      <w:pPr>
+        <w:pStyle w:val="ListBullet"/>
+        <w:ind w:left="880"/>
+      </w:pPr>
+      <w:r>
+        <w:t>四</w:t>
+        <w:br/>
+        <w:t>第五十九条第一項の規定による検査を拒み、妨げ、又は忌避した者</w:t>
+      </w:r>
+    </w:p>
+    <w:p>
+      <w:pPr>
+        <w:pStyle w:val="Heading4"/>
+      </w:pPr>
+      <w:r>
+        <w:t>第六十四条</w:t>
+      </w:r>
+    </w:p>
+    <w:p>
+      <w:r>
+        <w:t>次の各号のいずれかに該当する場合には、その違反行為をした機構の役員又は職員は、五十万円以下の罰金に処する。</w:t>
+      </w:r>
+    </w:p>
+    <w:p>
+      <w:pPr>
+        <w:pStyle w:val="ListBullet"/>
+        <w:ind w:left="880"/>
+      </w:pPr>
+      <w:r>
+        <w:t>一</w:t>
+        <w:br/>
+        <w:t>第五十五条第一項の規定による報告をせず、又は虚偽の報告をしたとき。</w:t>
+      </w:r>
+    </w:p>
+    <w:p>
+      <w:pPr>
+        <w:pStyle w:val="ListBullet"/>
+        <w:ind w:left="880"/>
+      </w:pPr>
+      <w:r>
         <w:t>二</w:t>
-      </w:r>
-    </w:p>
-    <w:p>
-      <w:pPr>
+        <w:br/>
+        <w:t>第五十五条第一項の規定による検査を拒み、妨げ、又は忌避したとき。</w:t>
+      </w:r>
+    </w:p>
+    <w:p>
+      <w:pPr>
+        <w:pStyle w:val="Heading4"/>
+      </w:pPr>
+      <w:r>
+        <w:t>第六十五条</w:t>
+      </w:r>
+    </w:p>
+    <w:p>
+      <w:r>
+        <w:t>法人の代表者又は法人若しくは人の代理人、使用人その他の従業者が、その法人又は人の業務に関し、第六十三条の違反行為をしたときは、行為者を罰するほか、その法人又は人に対しても、同条の刑を科する。</w:t>
+      </w:r>
+    </w:p>
+    <w:p>
+      <w:pPr>
+        <w:pStyle w:val="Heading4"/>
+      </w:pPr>
+      <w:r>
+        <w:t>第六十六条</w:t>
+      </w:r>
+    </w:p>
+    <w:p>
+      <w:r>
+        <w:t>第十二条第二項の規定に違反した者は、五十万円以下の過料に処する。</w:t>
+      </w:r>
+    </w:p>
+    <w:p>
+      <w:pPr>
+        <w:pStyle w:val="Heading4"/>
+      </w:pPr>
+      <w:r>
+        <w:t>第六十七条</w:t>
+      </w:r>
+    </w:p>
+    <w:p>
+      <w:r>
+        <w:t>次の各号のいずれかに該当する場合には、その違反行為をした機構の役員は、五十万円以下の過料に処する。</w:t>
+      </w:r>
+    </w:p>
+    <w:p>
+      <w:pPr>
+        <w:pStyle w:val="ListBullet"/>
         <w:ind w:left="880"/>
       </w:pPr>
       <w:r>
-        <w:t>第四十六条第二項の規定による報告若しくは資料の提出をせず、又は虚偽の報告若しくは資料の提出をした者</w:t>
-      </w:r>
-    </w:p>
-    <w:p>
-      <w:pPr>
-        <w:pStyle w:val="Heading6"/>
+        <w:t>一</w:t>
+        <w:br/>
+        <w:t>この法律の規定により経済産業大臣の認可又は承認を受けなければならない場合において、その認可又は承認を受けなかったとき。</w:t>
+      </w:r>
+    </w:p>
+    <w:p>
+      <w:pPr>
+        <w:pStyle w:val="ListBullet"/>
         <w:ind w:left="880"/>
       </w:pPr>
       <w:r>
+        <w:t>二</w:t>
+        <w:br/>
+        <w:t>第十三条第一項の規定による政令に違反して登記することを怠ったとき。</w:t>
+      </w:r>
+    </w:p>
+    <w:p>
+      <w:pPr>
+        <w:pStyle w:val="ListBullet"/>
+        <w:ind w:left="880"/>
+      </w:pPr>
+      <w:r>
         <w:t>三</w:t>
-      </w:r>
-    </w:p>
-    <w:p>
-      <w:pPr>
+        <w:br/>
+        <w:t>第四十一条に規定する業務以外の業務を行ったとき。</w:t>
+      </w:r>
+    </w:p>
+    <w:p>
+      <w:pPr>
+        <w:pStyle w:val="ListBullet"/>
         <w:ind w:left="880"/>
       </w:pPr>
       <w:r>
-        <w:t>第五十九条第一項の規定による報告をせず、又は虚偽の報告をした者</w:t>
-      </w:r>
-    </w:p>
-    <w:p>
-      <w:pPr>
-        <w:pStyle w:val="Heading6"/>
+        <w:t>四</w:t>
+        <w:br/>
+        <w:t>第五十四条の規定による命令に違反したとき。</w:t>
+      </w:r>
+    </w:p>
+    <w:p>
+      <w:pPr>
+        <w:pStyle w:val="Heading4"/>
+      </w:pPr>
+      <w:r>
+        <w:t>第六十八条</w:t>
+      </w:r>
+    </w:p>
+    <w:p>
+      <w:r>
+        <w:t>次の各号のいずれかに該当する場合には、その違反行為をした機構の役員は、二十万円以下の過料に処する。</w:t>
+      </w:r>
+    </w:p>
+    <w:p>
+      <w:pPr>
+        <w:pStyle w:val="ListBullet"/>
         <w:ind w:left="880"/>
       </w:pPr>
       <w:r>
+        <w:t>一</w:t>
+        <w:br/>
+        <w:t>第七条第六項の規定に違反して、報告せず、又は虚偽の報告をしたとき。</w:t>
+      </w:r>
+    </w:p>
+    <w:p>
+      <w:pPr>
+        <w:pStyle w:val="ListBullet"/>
+        <w:ind w:left="880"/>
+      </w:pPr>
+      <w:r>
+        <w:t>二</w:t>
+        <w:br/>
+        <w:t>第五十二条の規定に違反して業務上の余裕金を運用したとき。</w:t>
+      </w:r>
+    </w:p>
+    <w:p>
+      <w:r>
+        <w:br w:type="page"/>
+      </w:r>
+    </w:p>
+    <w:p>
+      <w:pPr>
+        <w:pStyle w:val="Heading1"/>
+      </w:pPr>
+      <w:r>
+        <w:t>附　則</w:t>
+      </w:r>
+    </w:p>
+    <w:p>
+      <w:pPr>
+        <w:pStyle w:val="Heading4"/>
+      </w:pPr>
+      <w:r>
+        <w:t>第一条（施行期日）</w:t>
+      </w:r>
+    </w:p>
+    <w:p>
+      <w:r>
+        <w:t>この法律は、公布の日から起算して九月を超えない範囲内において政令で定める日から施行する。</w:t>
+        <w:br/>
+        <w:t>ただし、第四条、第五条、第十九条第一項、第三項及び第四項、第二十二条第一号、第三号及び第四号、第二十四条第二号並びに次条の規定は、公布の日から起算して六月を超えない範囲内において政令で定める日から施行する。</w:t>
+      </w:r>
+    </w:p>
+    <w:p>
+      <w:pPr>
+        <w:pStyle w:val="Heading4"/>
+      </w:pPr>
+      <w:r>
+        <w:t>第二条（政令への委任）</w:t>
+      </w:r>
+    </w:p>
+    <w:p>
+      <w:r>
+        <w:t>この附則に定めるもののほか、この法律の施行に伴い必要な経過措置は、政令で定める。</w:t>
+      </w:r>
+    </w:p>
+    <w:p>
+      <w:r>
+        <w:br w:type="page"/>
+      </w:r>
+    </w:p>
+    <w:p>
+      <w:pPr>
+        <w:pStyle w:val="Heading1"/>
+      </w:pPr>
+      <w:r>
+        <w:t>附則（平成一七年一〇月二一日法律第一〇二号）</w:t>
+      </w:r>
+    </w:p>
+    <w:p>
+      <w:pPr>
+        <w:pStyle w:val="Heading4"/>
+      </w:pPr>
+      <w:r>
+        <w:t>第一条（施行期日）</w:t>
+      </w:r>
+    </w:p>
+    <w:p>
+      <w:r>
+        <w:t>この法律は、郵政民営化法の施行の日から施行する。</w:t>
+      </w:r>
+    </w:p>
+    <w:p>
+      <w:pPr>
+        <w:pStyle w:val="Heading4"/>
+      </w:pPr>
+      <w:r>
+        <w:t>第五十八条（無尽業法等の一部改正に伴う経過措置）</w:t>
+      </w:r>
+    </w:p>
+    <w:p>
+      <w:r>
+        <w:t>旧郵便貯金は、第七条、第八条、第二十条、第二十二条、第二十四条、第二十八条、第三十九条、第四十三条、第八十八条、第百八条及び第百十一条の規定による改正後の次に掲げる法律の規定の適用については、銀行への預金とみなす。</w:t>
+      </w:r>
+    </w:p>
+    <w:p>
+      <w:pPr>
+        <w:pStyle w:val="ListBullet"/>
+        <w:ind w:left="880"/>
+      </w:pPr>
+      <w:r>
+        <w:t>一～二十一</w:t>
+        <w:br/>
+        <w:t>略</w:t>
+      </w:r>
+    </w:p>
+    <w:p>
+      <w:pPr>
+        <w:pStyle w:val="ListBullet"/>
+        <w:ind w:left="880"/>
+      </w:pPr>
+      <w:r>
+        <w:t>二十二</w:t>
+        <w:br/>
+        <w:t>原子力発電における使用済燃料の再処理等のための積立金の積立て及び管理に関する法律第十四条第一項第二号</w:t>
+      </w:r>
+    </w:p>
+    <w:p>
+      <w:pPr>
+        <w:pStyle w:val="Heading4"/>
+      </w:pPr>
+      <w:r>
+        <w:t>第百十七条（罰則に関する経過措置）</w:t>
+      </w:r>
+    </w:p>
+    <w:p>
+      <w:r>
+        <w:t>この法律の施行前にした行為、この附則の規定によりなお従前の例によることとされる場合におけるこの法律の施行後にした行為、この法律の施行後附則第九条第一項の規定によりなおその効力を有するものとされる旧郵便為替法第三十八条の八（第二号及び第三号に係る部分に限る。）の規定の失効前にした行為、この法律の施行後附則第十三条第一項の規定によりなおその効力を有するものとされる旧郵便振替法第七十条（第二号及び第三号に係る部分に限る。）の規定の失効前にした行為、この法律の施行後附則第二十七条第一項の規定によりなおその効力を有するものとされる旧郵便振替預り金寄附委託法第八条（第二号に係る部分に限る。）の規定の失効前にした行為、この法律の施行後附則第三十九条第二項の規定によりなおその効力を有するものとされる旧公社法第七十条（第二号に係る部分に限る。）の規定の失効前にした行為、この法律の施行後附則第四十二条第一項の規定によりなおその効力を有するものとされる旧公社法第七十一条及び第七十二条（第十五号に係る部分に限る。）の規定の失効前にした行為並びに附則第二条第二項の規定の適用がある場合における郵政民営化法第百四条に規定する郵便貯金銀行に係る特定日前にした行為に対する罰則の適用については、なお従前の例による。</w:t>
+      </w:r>
+    </w:p>
+    <w:p>
+      <w:r>
+        <w:br w:type="page"/>
+      </w:r>
+    </w:p>
+    <w:p>
+      <w:pPr>
+        <w:pStyle w:val="Heading1"/>
+      </w:pPr>
+      <w:r>
+        <w:t>附則（平成一八年六月二一日法律第八三号）</w:t>
+      </w:r>
+    </w:p>
+    <w:p>
+      <w:pPr>
+        <w:pStyle w:val="Heading4"/>
+      </w:pPr>
+      <w:r>
+        <w:t>第一条（施行期日）</w:t>
+      </w:r>
+    </w:p>
+    <w:p>
+      <w:r>
+        <w:t>この法律は、平成十八年十月一日から施行する。</w:t>
+        <w:br/>
+        <w:t>ただし、次の各号に掲げる規定は、それぞれ当該各号に定める日から施行する。</w:t>
+      </w:r>
+    </w:p>
+    <w:p>
+      <w:pPr>
+        <w:pStyle w:val="ListBullet"/>
+        <w:ind w:left="880"/>
+      </w:pPr>
+      <w:r>
+        <w:t>一～三</w:t>
+        <w:br/>
+        <w:t>略</w:t>
+      </w:r>
+    </w:p>
+    <w:p>
+      <w:pPr>
+        <w:pStyle w:val="ListBullet"/>
+        <w:ind w:left="880"/>
+      </w:pPr>
+      <w:r>
         <w:t>四</w:t>
-      </w:r>
-    </w:p>
-    <w:p>
-      <w:pPr>
+        <w:br/>
+        <w:t>第三条、第七条、第十三条、第十六条、第十九条及び第二十四条並びに附則第二条第二項、第三十七条から第三十九条まで、第四十一条、第四十二条、第四十四条、第五十七条、第六十六条、第七十五条、第七十六条、第七十八条、第七十九条、第八十一条、第八十四条、第八十五条、第八十七条、第八十九条、第九十三条から第九十五条まで、第九十七条から第百条まで、第百三条、第百九条、第百十四条、第百十七条、第百二十条、第百二十三条、第百二十六条、第百二十八条及び第百三十条の規定</w:t>
+        <w:br/>
+        <w:br/>
+        <w:br/>
+        <w:t>平成二十年四月一日</w:t>
+      </w:r>
+    </w:p>
+    <w:p>
+      <w:r>
+        <w:br w:type="page"/>
+      </w:r>
+    </w:p>
+    <w:p>
+      <w:pPr>
+        <w:pStyle w:val="Heading1"/>
+      </w:pPr>
+      <w:r>
+        <w:t>附則（平成一九年六月一三日法律第八四号）</w:t>
+      </w:r>
+    </w:p>
+    <w:p>
+      <w:pPr>
+        <w:pStyle w:val="Heading4"/>
+      </w:pPr>
+      <w:r>
+        <w:t>第一条（施行期日）</w:t>
+      </w:r>
+    </w:p>
+    <w:p>
+      <w:r>
+        <w:t>この法律は、公布の日から起算して一年を超えない範囲内において政令で定める日から施行する。</w:t>
+        <w:br/>
+        <w:t>ただし、附則第十条の規定は、公布の日から施行する。</w:t>
+      </w:r>
+    </w:p>
+    <w:p>
+      <w:pPr>
+        <w:pStyle w:val="Heading4"/>
+      </w:pPr>
+      <w:r>
+        <w:t>第八条（処分等の効力）</w:t>
+      </w:r>
+    </w:p>
+    <w:p>
+      <w:r>
+        <w:t>この法律の施行前に改正前のそれぞれの法律（これに基づく命令を含む。以下この条において同じ。）の規定によってした処分、手続その他の行為であって、改正後のそれぞれの法律の規定に相当の規定があるものは、この附則に別段の定めがあるものを除き、改正後のそれぞれの法律の相当の規定によってしたものとみなす。</w:t>
+      </w:r>
+    </w:p>
+    <w:p>
+      <w:pPr>
+        <w:pStyle w:val="Heading4"/>
+      </w:pPr>
+      <w:r>
+        <w:t>第九条（罰則に関する経過措置）</w:t>
+      </w:r>
+    </w:p>
+    <w:p>
+      <w:r>
+        <w:t>この法律の施行前にした行為に対する罰則の適用については、なお従前の例による。</w:t>
+      </w:r>
+    </w:p>
+    <w:p>
+      <w:pPr>
+        <w:pStyle w:val="Heading4"/>
+      </w:pPr>
+      <w:r>
+        <w:t>第十条（その他の経過措置の政令への委任）</w:t>
+      </w:r>
+    </w:p>
+    <w:p>
+      <w:r>
+        <w:t>附則第二条から前条までに定めるもののほか、この法律の施行に伴い必要な経過措置は、政令で定める。</w:t>
+      </w:r>
+    </w:p>
+    <w:p>
+      <w:pPr>
+        <w:pStyle w:val="Heading4"/>
+      </w:pPr>
+      <w:r>
+        <w:t>第十一条（検討）</w:t>
+      </w:r>
+    </w:p>
+    <w:p>
+      <w:r>
+        <w:t>政府は、この法律の施行後五年を経過した場合において、第一条から第三条までの規定による改正後の規定の施行の状況について検討を加え、必要があると認めるときは、その結果に基づいて所要の措置を講ずるものとする。</w:t>
+      </w:r>
+    </w:p>
+    <w:p>
+      <w:r>
+        <w:br w:type="page"/>
+      </w:r>
+    </w:p>
+    <w:p>
+      <w:pPr>
+        <w:pStyle w:val="Heading1"/>
+      </w:pPr>
+      <w:r>
+        <w:t>附則（平成二四年六月二七日法律第四七号）</w:t>
+      </w:r>
+    </w:p>
+    <w:p>
+      <w:pPr>
+        <w:pStyle w:val="Heading4"/>
+      </w:pPr>
+      <w:r>
+        <w:t>第一条（施行期日）</w:t>
+      </w:r>
+    </w:p>
+    <w:p>
+      <w:r>
+        <w:t>この法律は、公布の日から起算して三月を超えない範囲内において政令で定める日から施行する。</w:t>
+        <w:br/>
+        <w:t>ただし、次の各号に掲げる規定は、当該各号に定める日から施行する。</w:t>
+      </w:r>
+    </w:p>
+    <w:p>
+      <w:pPr>
+        <w:pStyle w:val="ListBullet"/>
         <w:ind w:left="880"/>
       </w:pPr>
       <w:r>
-        <w:t>第五十九条第一項の規定による検査を拒み、妨げ、又は忌避した者</w:t>
+        <w:t>一</w:t>
+        <w:br/>
+        <w:t>第七条第一項（両議院の同意を得ることに係る部分に限る。）並びに附則第二条第三項（両議院の同意を得ることに係る部分に限る。）、第五条、第六条、第十四条第一項、第三十四条及び第八十七条の規定</w:t>
+        <w:br/>
+        <w:br/>
+        <w:br/>
+        <w:t>公布の日</w:t>
+      </w:r>
+    </w:p>
+    <w:p>
+      <w:pPr>
+        <w:pStyle w:val="ListBullet"/>
+        <w:ind w:left="880"/>
+      </w:pPr>
+      <w:r>
+        <w:t>二・三</w:t>
+        <w:br/>
+        <w:t>略</w:t>
+      </w:r>
+    </w:p>
+    <w:p>
+      <w:pPr>
+        <w:pStyle w:val="ListBullet"/>
+        <w:ind w:left="880"/>
+      </w:pPr>
+      <w:r>
+        <w:t>四</w:t>
+        <w:br/>
+        <w:t>附則第十七条、第二十一条から第二十六条まで、第三十七条、第三十九条、第四十一条から第四十八条まで、第五十条、第五十五条、第六十一条、第六十五条、第六十七条、第七十一条及び第七十八条の規定</w:t>
+        <w:br/>
+        <w:br/>
+        <w:br/>
+        <w:t>施行日から起算して十月を超えない範囲内において政令で定める日</w:t>
       </w:r>
     </w:p>
     <w:p>
@@ -2503,46 +2766,92 @@
         <w:pStyle w:val="Heading4"/>
       </w:pPr>
       <w:r>
-        <w:t>第六十四条</w:t>
-      </w:r>
-    </w:p>
-    <w:p>
-      <w:r>
-        <w:t>次の各号のいずれかに該当する場合には、その違反行為をした機構の役員又は職員は、五十万円以下の罰金に処する。</w:t>
-      </w:r>
-    </w:p>
-    <w:p>
-      <w:pPr>
-        <w:pStyle w:val="Heading6"/>
+        <w:t>第八十六条（罰則の適用に関する経過措置）</w:t>
+      </w:r>
+    </w:p>
+    <w:p>
+      <w:r>
+        <w:t>この法律（附則第一条各号に掲げる規定にあっては、当該規定。以下この条において同じ。）の施行前にした行為及びこの附則の規定によりなお従前の例によることとされる場合におけるこの法律の施行後にした行為に対する罰則の適用については、なお従前の例による。</w:t>
+      </w:r>
+    </w:p>
+    <w:p>
+      <w:pPr>
+        <w:pStyle w:val="Heading4"/>
+      </w:pPr>
+      <w:r>
+        <w:t>第八十七条（その他の経過措置の政令への委任）</w:t>
+      </w:r>
+    </w:p>
+    <w:p>
+      <w:r>
+        <w:t>この附則に規定するもののほか、この法律の施行に関し必要な経過措置は、政令で定める。</w:t>
+      </w:r>
+    </w:p>
+    <w:p>
+      <w:r>
+        <w:br w:type="page"/>
+      </w:r>
+    </w:p>
+    <w:p>
+      <w:pPr>
+        <w:pStyle w:val="Heading1"/>
+      </w:pPr>
+      <w:r>
+        <w:t>附則（平成二七年六月二四日法律第四七号）</w:t>
+      </w:r>
+    </w:p>
+    <w:p>
+      <w:pPr>
+        <w:pStyle w:val="Heading4"/>
+      </w:pPr>
+      <w:r>
+        <w:t>第一条（施行期日）</w:t>
+      </w:r>
+    </w:p>
+    <w:p>
+      <w:r>
+        <w:t>この法律は、平成三十二年四月一日から施行する。</w:t>
+        <w:br/>
+        <w:t>ただし、次の各号に掲げる規定は、当該各号に定める日から施行する。</w:t>
+      </w:r>
+    </w:p>
+    <w:p>
+      <w:pPr>
+        <w:pStyle w:val="ListBullet"/>
         <w:ind w:left="880"/>
       </w:pPr>
       <w:r>
-        <w:t>一</w:t>
-      </w:r>
-    </w:p>
-    <w:p>
-      <w:pPr>
+        <w:t>一～七</w:t>
+        <w:br/>
+        <w:t>略</w:t>
+      </w:r>
+    </w:p>
+    <w:p>
+      <w:pPr>
+        <w:pStyle w:val="ListBullet"/>
         <w:ind w:left="880"/>
       </w:pPr>
       <w:r>
-        <w:t>第五十五条第一項の規定による報告をせず、又は虚偽の報告をしたとき。</w:t>
-      </w:r>
-    </w:p>
-    <w:p>
-      <w:pPr>
-        <w:pStyle w:val="Heading6"/>
-        <w:ind w:left="880"/>
-      </w:pPr>
-      <w:r>
-        <w:t>二</w:t>
-      </w:r>
-    </w:p>
-    <w:p>
-      <w:pPr>
-        <w:ind w:left="880"/>
-      </w:pPr>
-      <w:r>
-        <w:t>第五十五条第一項の規定による検査を拒み、妨げ、又は忌避したとき。</w:t>
+        <w:t>八</w:t>
+        <w:br/>
+        <w:t>附則第三条から第五条まで及び第九条から第十一条までの規定、附則第八十八条中電源開発促進税法第二条第二号の改正規定、同法第九条第二項の改正規定（「第十一条に」を「第十一条第一項に」に改める部分に限る。）、同法第十一条の見出しの改正規定及び同条に一項を加える改正規定並びに附則第九十六条の規定</w:t>
+        <w:br/>
+        <w:br/>
+        <w:br/>
+        <w:t>平成二十六年改正法の施行の日</w:t>
+      </w:r>
+    </w:p>
+    <w:p>
+      <w:r>
+        <w:br w:type="page"/>
+      </w:r>
+    </w:p>
+    <w:p>
+      <w:pPr>
+        <w:pStyle w:val="Heading1"/>
+      </w:pPr>
+      <w:r>
+        <w:t>附則（平成二八年五月一八日法律第四〇号）</w:t>
       </w:r>
     </w:p>
     <w:p>
@@ -2550,605 +2859,14 @@
         <w:pStyle w:val="Heading4"/>
       </w:pPr>
       <w:r>
-        <w:t>第六十五条</w:t>
-      </w:r>
-    </w:p>
-    <w:p>
-      <w:r>
-        <w:t>法人の代表者又は法人若しくは人の代理人、使用人その他の従業者が、その法人又は人の業務に関し、第六十三条の違反行為をしたときは、行為者を罰するほか、その法人又は人に対しても、同条の刑を科する。</w:t>
-      </w:r>
-    </w:p>
-    <w:p>
-      <w:pPr>
-        <w:pStyle w:val="Heading4"/>
-      </w:pPr>
-      <w:r>
-        <w:t>第六十六条</w:t>
-      </w:r>
-    </w:p>
-    <w:p>
-      <w:r>
-        <w:t>第十二条第二項の規定に違反した者は、五十万円以下の過料に処する。</w:t>
-      </w:r>
-    </w:p>
-    <w:p>
-      <w:pPr>
-        <w:pStyle w:val="Heading4"/>
-      </w:pPr>
-      <w:r>
-        <w:t>第六十七条</w:t>
-      </w:r>
-    </w:p>
-    <w:p>
-      <w:r>
-        <w:t>次の各号のいずれかに該当する場合には、その違反行為をした機構の役員は、五十万円以下の過料に処する。</w:t>
-      </w:r>
-    </w:p>
-    <w:p>
-      <w:pPr>
-        <w:pStyle w:val="Heading6"/>
-        <w:ind w:left="880"/>
-      </w:pPr>
-      <w:r>
-        <w:t>一</w:t>
-      </w:r>
-    </w:p>
-    <w:p>
-      <w:pPr>
-        <w:ind w:left="880"/>
-      </w:pPr>
-      <w:r>
-        <w:t>この法律の規定により経済産業大臣の認可又は承認を受けなければならない場合において、その認可又は承認を受けなかったとき。</w:t>
-      </w:r>
-    </w:p>
-    <w:p>
-      <w:pPr>
-        <w:pStyle w:val="Heading6"/>
-        <w:ind w:left="880"/>
-      </w:pPr>
-      <w:r>
-        <w:t>二</w:t>
-      </w:r>
-    </w:p>
-    <w:p>
-      <w:pPr>
-        <w:ind w:left="880"/>
-      </w:pPr>
-      <w:r>
-        <w:t>第十三条第一項の規定による政令に違反して登記することを怠ったとき。</w:t>
-      </w:r>
-    </w:p>
-    <w:p>
-      <w:pPr>
-        <w:pStyle w:val="Heading6"/>
-        <w:ind w:left="880"/>
-      </w:pPr>
-      <w:r>
-        <w:t>三</w:t>
-      </w:r>
-    </w:p>
-    <w:p>
-      <w:pPr>
-        <w:ind w:left="880"/>
-      </w:pPr>
-      <w:r>
-        <w:t>第四十一条に規定する業務以外の業務を行ったとき。</w:t>
-      </w:r>
-    </w:p>
-    <w:p>
-      <w:pPr>
-        <w:pStyle w:val="Heading6"/>
-        <w:ind w:left="880"/>
-      </w:pPr>
-      <w:r>
-        <w:t>四</w:t>
-      </w:r>
-    </w:p>
-    <w:p>
-      <w:pPr>
-        <w:ind w:left="880"/>
-      </w:pPr>
-      <w:r>
-        <w:t>第五十四条の規定による命令に違反したとき。</w:t>
-      </w:r>
-    </w:p>
-    <w:p>
-      <w:pPr>
-        <w:pStyle w:val="Heading4"/>
-      </w:pPr>
-      <w:r>
-        <w:t>第六十八条</w:t>
-      </w:r>
-    </w:p>
-    <w:p>
-      <w:r>
-        <w:t>次の各号のいずれかに該当する場合には、その違反行為をした機構の役員は、二十万円以下の過料に処する。</w:t>
-      </w:r>
-    </w:p>
-    <w:p>
-      <w:pPr>
-        <w:pStyle w:val="Heading6"/>
-        <w:ind w:left="880"/>
-      </w:pPr>
-      <w:r>
-        <w:t>一</w:t>
-      </w:r>
-    </w:p>
-    <w:p>
-      <w:pPr>
-        <w:ind w:left="880"/>
-      </w:pPr>
-      <w:r>
-        <w:t>第七条第六項の規定に違反して、報告せず、又は虚偽の報告をしたとき。</w:t>
-      </w:r>
-    </w:p>
-    <w:p>
-      <w:pPr>
-        <w:pStyle w:val="Heading6"/>
-        <w:ind w:left="880"/>
-      </w:pPr>
-      <w:r>
-        <w:t>二</w:t>
-      </w:r>
-    </w:p>
-    <w:p>
-      <w:pPr>
-        <w:ind w:left="880"/>
-      </w:pPr>
-      <w:r>
-        <w:t>第五十二条の規定に違反して業務上の余裕金を運用したとき。</w:t>
-      </w:r>
-    </w:p>
-    <w:p>
-      <w:r>
-        <w:br w:type="page"/>
-      </w:r>
-    </w:p>
-    <w:p>
-      <w:pPr>
-        <w:pStyle w:val="Heading1"/>
-      </w:pPr>
-      <w:r>
-        <w:t>附　則</w:t>
-      </w:r>
-    </w:p>
-    <w:p>
-      <w:pPr>
-        <w:pStyle w:val="Heading4"/>
-      </w:pPr>
-      <w:r>
         <w:t>第一条（施行期日）</w:t>
       </w:r>
     </w:p>
     <w:p>
       <w:r>
-        <w:t>この法律は、公布の日から起算して九月を超えない範囲内において政令で定める日から施行する。</w:t>
-      </w:r>
-    </w:p>
-    <w:p>
-      <w:pPr>
-        <w:pStyle w:val="Heading4"/>
-      </w:pPr>
-      <w:r>
-        <w:t>第二条（政令への委任）</w:t>
-      </w:r>
-    </w:p>
-    <w:p>
-      <w:r>
-        <w:t>この附則に定めるもののほか、この法律の施行に伴い必要な経過措置は、政令で定める。</w:t>
-      </w:r>
-    </w:p>
-    <w:p>
-      <w:r>
-        <w:br w:type="page"/>
-      </w:r>
-    </w:p>
-    <w:p>
-      <w:pPr>
-        <w:pStyle w:val="Heading1"/>
-      </w:pPr>
-      <w:r>
-        <w:t>附　則（平成一七年一〇月二一日法律第一〇二号）</w:t>
-      </w:r>
-    </w:p>
-    <w:p>
-      <w:pPr>
-        <w:pStyle w:val="Heading4"/>
-      </w:pPr>
-      <w:r>
-        <w:t>第一条（施行期日）</w:t>
-      </w:r>
-    </w:p>
-    <w:p>
-      <w:r>
-        <w:t>この法律は、郵政民営化法の施行の日から施行する。</w:t>
-      </w:r>
-    </w:p>
-    <w:p>
-      <w:pPr>
-        <w:pStyle w:val="Heading4"/>
-      </w:pPr>
-      <w:r>
-        <w:t>第五十八条（無尽業法等の一部改正に伴う経過措置）</w:t>
-      </w:r>
-    </w:p>
-    <w:p>
-      <w:r>
-        <w:t>旧郵便貯金は、第七条、第八条、第二十条、第二十二条、第二十四条、第二十八条、第三十九条、第四十三条、第八十八条、第百八条及び第百十一条の規定による改正後の次に掲げる法律の規定の適用については、銀行への預金とみなす。</w:t>
-      </w:r>
-    </w:p>
-    <w:p>
-      <w:pPr>
-        <w:pStyle w:val="Heading6"/>
-        <w:ind w:left="880"/>
-      </w:pPr>
-      <w:r>
-        <w:t>一～二十一</w:t>
-      </w:r>
-    </w:p>
-    <w:p>
-      <w:pPr>
-        <w:ind w:left="880"/>
-      </w:pPr>
-      <w:r>
-        <w:t>略</w:t>
-      </w:r>
-    </w:p>
-    <w:p>
-      <w:pPr>
-        <w:pStyle w:val="Heading6"/>
-        <w:ind w:left="880"/>
-      </w:pPr>
-      <w:r>
-        <w:t>二十二</w:t>
-      </w:r>
-    </w:p>
-    <w:p>
-      <w:pPr>
-        <w:ind w:left="880"/>
-      </w:pPr>
-      <w:r>
-        <w:t>原子力発電における使用済燃料の再処理等のための積立金の積立て及び管理に関する法律第十四条第一項第二号</w:t>
-      </w:r>
-    </w:p>
-    <w:p>
-      <w:pPr>
-        <w:pStyle w:val="Heading4"/>
-      </w:pPr>
-      <w:r>
-        <w:t>第百十七条（罰則に関する経過措置）</w:t>
-      </w:r>
-    </w:p>
-    <w:p>
-      <w:r>
-        <w:t>この法律の施行前にした行為、この附則の規定によりなお従前の例によることとされる場合におけるこの法律の施行後にした行為、この法律の施行後附則第九条第一項の規定によりなおその効力を有するものとされる旧郵便為替法第三十八条の八（第二号及び第三号に係る部分に限る。）の規定の失効前にした行為、この法律の施行後附則第十三条第一項の規定によりなおその効力を有するものとされる旧郵便振替法第七十条（第二号及び第三号に係る部分に限る。）の規定の失効前にした行為、この法律の施行後附則第二十七条第一項の規定によりなおその効力を有するものとされる旧郵便振替預り金寄附委託法第八条（第二号に係る部分に限る。）の規定の失効前にした行為、この法律の施行後附則第三十九条第二項の規定によりなおその効力を有するものとされる旧公社法第七十条（第二号に係る部分に限る。）の規定の失効前にした行為、この法律の施行後附則第四十二条第一項の規定によりなおその効力を有するものとされる旧公社法第七十一条及び第七十二条（第十五号に係る部分に限る。）の規定の失効前にした行為並びに附則第二条第二項の規定の適用がある場合における郵政民営化法第百四条に規定する郵便貯金銀行に係る特定日前にした行為に対する罰則の適用については、なお従前の例による。</w:t>
-      </w:r>
-    </w:p>
-    <w:p>
-      <w:r>
-        <w:br w:type="page"/>
-      </w:r>
-    </w:p>
-    <w:p>
-      <w:pPr>
-        <w:pStyle w:val="Heading1"/>
-      </w:pPr>
-      <w:r>
-        <w:t>附　則（平成一八年六月二一日法律第八三号）</w:t>
-      </w:r>
-    </w:p>
-    <w:p>
-      <w:pPr>
-        <w:pStyle w:val="Heading4"/>
-      </w:pPr>
-      <w:r>
-        <w:t>第一条（施行期日）</w:t>
-      </w:r>
-    </w:p>
-    <w:p>
-      <w:r>
-        <w:t>この法律は、平成十八年十月一日から施行する。</w:t>
-      </w:r>
-    </w:p>
-    <w:p>
-      <w:pPr>
-        <w:pStyle w:val="Heading6"/>
-        <w:ind w:left="880"/>
-      </w:pPr>
-      <w:r>
-        <w:t>一～三</w:t>
-      </w:r>
-    </w:p>
-    <w:p>
-      <w:pPr>
-        <w:ind w:left="880"/>
-      </w:pPr>
-      <w:r>
-        <w:t>略</w:t>
-      </w:r>
-    </w:p>
-    <w:p>
-      <w:pPr>
-        <w:pStyle w:val="Heading6"/>
-        <w:ind w:left="880"/>
-      </w:pPr>
-      <w:r>
-        <w:t>四</w:t>
-      </w:r>
-    </w:p>
-    <w:p>
-      <w:pPr>
-        <w:ind w:left="880"/>
-      </w:pPr>
-      <w:r>
-        <w:t>第三条、第七条、第十三条、第十六条、第十九条及び第二十四条並びに附則第二条第二項、第三十七条から第三十九条まで、第四十一条、第四十二条、第四十四条、第五十七条、第六十六条、第七十五条、第七十六条、第七十八条、第七十九条、第八十一条、第八十四条、第八十五条、第八十七条、第八十九条、第九十三条から第九十五条まで、第九十七条から第百条まで、第百三条、第百九条、第百十四条、第百十七条、第百二十条、第百二十三条、第百二十六条、第百二十八条及び第百三十条の規定</w:t>
-      </w:r>
-    </w:p>
-    <w:p>
-      <w:r>
-        <w:br w:type="page"/>
-      </w:r>
-    </w:p>
-    <w:p>
-      <w:pPr>
-        <w:pStyle w:val="Heading1"/>
-      </w:pPr>
-      <w:r>
-        <w:t>附　則（平成一九年六月一三日法律第八四号）</w:t>
-      </w:r>
-    </w:p>
-    <w:p>
-      <w:pPr>
-        <w:pStyle w:val="Heading4"/>
-      </w:pPr>
-      <w:r>
-        <w:t>第一条（施行期日）</w:t>
-      </w:r>
-    </w:p>
-    <w:p>
-      <w:r>
-        <w:t>この法律は、公布の日から起算して一年を超えない範囲内において政令で定める日から施行する。</w:t>
-      </w:r>
-    </w:p>
-    <w:p>
-      <w:pPr>
-        <w:pStyle w:val="Heading4"/>
-      </w:pPr>
-      <w:r>
-        <w:t>第八条（処分等の効力）</w:t>
-      </w:r>
-    </w:p>
-    <w:p>
-      <w:r>
-        <w:t>この法律の施行前に改正前のそれぞれの法律（これに基づく命令を含む。以下この条において同じ。）の規定によってした処分、手続その他の行為であって、改正後のそれぞれの法律の規定に相当の規定があるものは、この附則に別段の定めがあるものを除き、改正後のそれぞれの法律の相当の規定によってしたものとみなす。</w:t>
-      </w:r>
-    </w:p>
-    <w:p>
-      <w:pPr>
-        <w:pStyle w:val="Heading4"/>
-      </w:pPr>
-      <w:r>
-        <w:t>第九条（罰則に関する経過措置）</w:t>
-      </w:r>
-    </w:p>
-    <w:p>
-      <w:r>
-        <w:t>この法律の施行前にした行為に対する罰則の適用については、なお従前の例による。</w:t>
-      </w:r>
-    </w:p>
-    <w:p>
-      <w:pPr>
-        <w:pStyle w:val="Heading4"/>
-      </w:pPr>
-      <w:r>
-        <w:t>第十条（その他の経過措置の政令への委任）</w:t>
-      </w:r>
-    </w:p>
-    <w:p>
-      <w:r>
-        <w:t>附則第二条から前条までに定めるもののほか、この法律の施行に伴い必要な経過措置は、政令で定める。</w:t>
-      </w:r>
-    </w:p>
-    <w:p>
-      <w:pPr>
-        <w:pStyle w:val="Heading4"/>
-      </w:pPr>
-      <w:r>
-        <w:t>第十一条（検討）</w:t>
-      </w:r>
-    </w:p>
-    <w:p>
-      <w:r>
-        <w:t>政府は、この法律の施行後五年を経過した場合において、第一条から第三条までの規定による改正後の規定の施行の状況について検討を加え、必要があると認めるときは、その結果に基づいて所要の措置を講ずるものとする。</w:t>
-      </w:r>
-    </w:p>
-    <w:p>
-      <w:r>
-        <w:br w:type="page"/>
-      </w:r>
-    </w:p>
-    <w:p>
-      <w:pPr>
-        <w:pStyle w:val="Heading1"/>
-      </w:pPr>
-      <w:r>
-        <w:t>附　則（平成二四年六月二七日法律第四七号）</w:t>
-      </w:r>
-    </w:p>
-    <w:p>
-      <w:pPr>
-        <w:pStyle w:val="Heading4"/>
-      </w:pPr>
-      <w:r>
-        <w:t>第一条（施行期日）</w:t>
-      </w:r>
-    </w:p>
-    <w:p>
-      <w:r>
-        <w:t>この法律は、公布の日から起算して三月を超えない範囲内において政令で定める日から施行する。</w:t>
-      </w:r>
-    </w:p>
-    <w:p>
-      <w:pPr>
-        <w:pStyle w:val="Heading6"/>
-        <w:ind w:left="880"/>
-      </w:pPr>
-      <w:r>
-        <w:t>一</w:t>
-      </w:r>
-    </w:p>
-    <w:p>
-      <w:pPr>
-        <w:ind w:left="880"/>
-      </w:pPr>
-      <w:r>
-        <w:t>第七条第一項（両議院の同意を得ることに係る部分に限る。）並びに附則第二条第三項（両議院の同意を得ることに係る部分に限る。）、第五条、第六条、第十四条第一項、第三十四条及び第八十七条の規定</w:t>
-      </w:r>
-    </w:p>
-    <w:p>
-      <w:pPr>
-        <w:pStyle w:val="Heading6"/>
-        <w:ind w:left="880"/>
-      </w:pPr>
-      <w:r>
-        <w:t>二・三</w:t>
-      </w:r>
-    </w:p>
-    <w:p>
-      <w:pPr>
-        <w:ind w:left="880"/>
-      </w:pPr>
-      <w:r>
-        <w:t>略</w:t>
-      </w:r>
-    </w:p>
-    <w:p>
-      <w:pPr>
-        <w:pStyle w:val="Heading6"/>
-        <w:ind w:left="880"/>
-      </w:pPr>
-      <w:r>
-        <w:t>四</w:t>
-      </w:r>
-    </w:p>
-    <w:p>
-      <w:pPr>
-        <w:ind w:left="880"/>
-      </w:pPr>
-      <w:r>
-        <w:t>附則第十七条、第二十一条から第二十六条まで、第三十七条、第三十九条、第四十一条から第四十八条まで、第五十条、第五十五条、第六十一条、第六十五条、第六十七条、第七十一条及び第七十八条の規定</w:t>
-      </w:r>
-    </w:p>
-    <w:p>
-      <w:pPr>
-        <w:pStyle w:val="Heading4"/>
-      </w:pPr>
-      <w:r>
-        <w:t>第八十六条（罰則の適用に関する経過措置）</w:t>
-      </w:r>
-    </w:p>
-    <w:p>
-      <w:r>
-        <w:t>この法律（附則第一条各号に掲げる規定にあっては、当該規定。以下この条において同じ。）の施行前にした行為及びこの附則の規定によりなお従前の例によることとされる場合におけるこの法律の施行後にした行為に対する罰則の適用については、なお従前の例による。</w:t>
-      </w:r>
-    </w:p>
-    <w:p>
-      <w:pPr>
-        <w:pStyle w:val="Heading4"/>
-      </w:pPr>
-      <w:r>
-        <w:t>第八十七条（その他の経過措置の政令への委任）</w:t>
-      </w:r>
-    </w:p>
-    <w:p>
-      <w:r>
-        <w:t>この附則に規定するもののほか、この法律の施行に関し必要な経過措置は、政令で定める。</w:t>
-      </w:r>
-    </w:p>
-    <w:p>
-      <w:r>
-        <w:br w:type="page"/>
-      </w:r>
-    </w:p>
-    <w:p>
-      <w:pPr>
-        <w:pStyle w:val="Heading1"/>
-      </w:pPr>
-      <w:r>
-        <w:t>附　則（平成二七年六月二四日法律第四七号）</w:t>
-      </w:r>
-    </w:p>
-    <w:p>
-      <w:pPr>
-        <w:pStyle w:val="Heading4"/>
-      </w:pPr>
-      <w:r>
-        <w:t>第一条（施行期日）</w:t>
-      </w:r>
-    </w:p>
-    <w:p>
-      <w:r>
-        <w:t>この法律は、平成三十二年四月一日から施行する。</w:t>
-      </w:r>
-    </w:p>
-    <w:p>
-      <w:pPr>
-        <w:pStyle w:val="Heading6"/>
-        <w:ind w:left="880"/>
-      </w:pPr>
-      <w:r>
-        <w:t>一～七</w:t>
-      </w:r>
-    </w:p>
-    <w:p>
-      <w:pPr>
-        <w:ind w:left="880"/>
-      </w:pPr>
-      <w:r>
-        <w:t>略</w:t>
-      </w:r>
-    </w:p>
-    <w:p>
-      <w:pPr>
-        <w:pStyle w:val="Heading6"/>
-        <w:ind w:left="880"/>
-      </w:pPr>
-      <w:r>
-        <w:t>八</w:t>
-      </w:r>
-    </w:p>
-    <w:p>
-      <w:pPr>
-        <w:ind w:left="880"/>
-      </w:pPr>
-      <w:r>
-        <w:t>附則第三条から第五条まで及び第九条から第十一条までの規定、附則第八十八条中電源開発促進税法第二条第二号の改正規定、同法第九条第二項の改正規定（「第十一条に」を「第十一条第一項に」に改める部分に限る。）、同法第十一条の見出しの改正規定及び同条に一項を加える改正規定並びに附則第九十六条の規定</w:t>
-      </w:r>
-    </w:p>
-    <w:p>
-      <w:r>
-        <w:br w:type="page"/>
-      </w:r>
-    </w:p>
-    <w:p>
-      <w:pPr>
-        <w:pStyle w:val="Heading1"/>
-      </w:pPr>
-      <w:r>
-        <w:t>附　則（平成二八年五月一八日法律第四〇号）</w:t>
-      </w:r>
-    </w:p>
-    <w:p>
-      <w:pPr>
-        <w:pStyle w:val="Heading4"/>
-      </w:pPr>
-      <w:r>
-        <w:t>第一条（施行期日）</w:t>
-      </w:r>
-    </w:p>
-    <w:p>
-      <w:r>
         <w:t>この法律は、公布の日から起算して六月を超えない範囲内において政令で定める日から施行する。</w:t>
+        <w:br/>
+        <w:t>ただし、附則第十条及び第十五条の規定は、公布の日から施行する。</w:t>
       </w:r>
     </w:p>
     <w:p>
@@ -3269,6 +2987,8 @@
       </w:pPr>
       <w:r>
         <w:t>旧法第三条第三項、第六条、第九条、第十条第二項（第一号に係る部分に限る。）、第四項及び第五項、第十一条から第十七条まで、第十九条第二項から第四項まで並びに第二十三条の規定は、旧資金管理法人が第二項及び第三項の規定による行為に係る業務を行う間は、なおその効力を有する。</w:t>
+        <w:br/>
+        <w:t>この場合において、必要な技術的読替えは、政令で定める。</w:t>
       </w:r>
     </w:p>
     <w:p>
@@ -3290,35 +3010,23 @@
     </w:p>
     <w:p>
       <w:pPr>
-        <w:pStyle w:val="Heading6"/>
+        <w:pStyle w:val="ListBullet"/>
         <w:ind w:left="880"/>
       </w:pPr>
       <w:r>
         <w:t>一</w:t>
-      </w:r>
-    </w:p>
-    <w:p>
-      <w:pPr>
+        <w:br/>
+        <w:t>旧使用済燃料であって附則第二条に規定するもの以外のもの</w:t>
+      </w:r>
+    </w:p>
+    <w:p>
+      <w:pPr>
+        <w:pStyle w:val="ListBullet"/>
         <w:ind w:left="880"/>
       </w:pPr>
       <w:r>
-        <w:t>旧使用済燃料であって附則第二条に規定するもの以外のもの</w:t>
-      </w:r>
-    </w:p>
-    <w:p>
-      <w:pPr>
-        <w:pStyle w:val="Heading6"/>
-        <w:ind w:left="880"/>
-      </w:pPr>
-      <w:r>
         <w:t>二</w:t>
-      </w:r>
-    </w:p>
-    <w:p>
-      <w:pPr>
-        <w:ind w:left="880"/>
-      </w:pPr>
-      <w:r>
+        <w:br/>
         <w:t>旧法附則使用済燃料であってこの法律の施行の際現にその再処理等（旧法第二条第四項に規定する再処理等であって新法第二条第四項に規定する再処理等に該当するものをいう。附則第七条第一項及び第八条において同じ。）に要する費用に充てるための金銭が旧法附則第三条第一項の規定により積み立てられているもの</w:t>
       </w:r>
     </w:p>
@@ -3354,6 +3062,8 @@
       </w:pPr>
       <w:r>
         <w:t>旧法第十条第四項及び第五項、第十一条から第十三条まで、第十五条から第十七条まで、第十九条第二項から第四項まで並びに第二十三条の規定は、旧資金管理法人が前項の規定による行為に係る業務を行う間は、なおその効力を有する。</w:t>
+        <w:br/>
+        <w:t>この場合において、必要な技術的読替えは、政令で定める。</w:t>
       </w:r>
     </w:p>
     <w:p>
@@ -3367,6 +3077,8 @@
     <w:p>
       <w:r>
         <w:t>この法律の施行の際現に旧法附則第三条第一項の規定による積立てを同条第三項の規定により分割して行っている特定実用発電用原子炉設置者であって施行日の属する年度以降も分割して積立てをすべき金銭がなお存するものは、当該金銭を、各年度（新法第四条第一項に規定する各年度をいう。以下同じ。）の三月三十一日までに、旧法附則第三条第三項の規定の例により、新法第五条第一項の規定により届け出た機構（新法第六条第一項の規定による変更の承認があったときは、その変更後の機構。以下同じ。）に対し、支払わなければならない。</w:t>
+        <w:br/>
+        <w:t>この場合において、当該支払がされた金銭は、当該特定実用発電用原子炉設置者から機構に対し、当該機構における旧法附則使用済燃料であって旧法附則第三条第一項の規定により積み立てるべき金銭のうち当該支払がされた金銭が占める割合に相当する分のものに係る拠出金として納付したものとみなす。</w:t>
       </w:r>
     </w:p>
     <w:p>
@@ -3384,6 +3096,8 @@
       </w:pPr>
       <w:r>
         <w:t>新法第七条第六項から第八項まで及び第八条の規定は、前項前段の規定による支払について準用する。</w:t>
+        <w:br/>
+        <w:t>この場合において、新法第七条第六項中「第一項の納期限（第三項の規定による通知があった場合にあっては、第四項の納期限。次条第一項及び第九条において同じ。）」とあるのは「原子力発電における使用済燃料の再処理等のための積立金の積立て及び管理に関する法律の一部を改正する法律（平成二十八年法律第四十号）附則第六条第一項の納期限」と、新法第八条第一項中「前条第一項」とあるのは「原子力発電における使用済燃料の再処理等のための積立金の積立て及び管理に関する法律の一部を改正する法律附則第六条第一項」と読み替えるものとする。</w:t>
       </w:r>
     </w:p>
     <w:p>
@@ -3397,6 +3111,8 @@
     <w:p>
       <w:r>
         <w:t>この法律の施行の際現に旧法第三条第一項の規定による積立てがされていない旧使用済燃料（附則第二条に規定する旧使用済燃料を除く。）がある特定実用発電用原子炉設置者は、経済産業大臣が定める日までに、当該旧使用済燃料の量及びその再処理等に要する費用その他の事項を基礎として当該特定実用発電用原子炉設置者ごとに経済産業大臣が定める額の金銭を、新法第五条第一項の規定により届け出た機構に対し、支払わなければならない。</w:t>
+        <w:br/>
+        <w:t>この場合において、当該支払がされた金銭は、当該特定実用発電用原子炉設置者から当該機構に対し、当該機構における当該旧使用済燃料に係る拠出金として納付したものとみなす。</w:t>
       </w:r>
     </w:p>
     <w:p>
@@ -3431,6 +3147,8 @@
       </w:pPr>
       <w:r>
         <w:t>新法第七条第六項から第八項まで及び第八条の規定は、第一項前段の規定による支払について準用する。</w:t>
+        <w:br/>
+        <w:t>この場合において、新法第七条第六項中「第一項の納期限（第三項の規定による通知があった場合にあっては、第四項の納期限。次条第一項及び第九条において同じ。）」とあるのは「原子力発電における使用済燃料の再処理等のための積立金の積立て及び管理に関する法律の一部を改正する法律（平成二十八年法律第四十号）附則第七条第一項の納期限」と、新法第八条第一項中「前条第一項」とあるのは「原子力発電における使用済燃料の再処理等のための積立金の積立て及び管理に関する法律の一部を改正する法律附則第七条第一項」と読み替えるものとする。</w:t>
       </w:r>
     </w:p>
     <w:p>
@@ -3457,6 +3175,8 @@
     <w:p>
       <w:r>
         <w:t>この法律の施行の際現に附則第二条に規定するもの以外の旧使用済燃料及び旧法附則使用済燃料がある特定実用発電用原子炉設置者は、当該旧使用済燃料及び旧法附則使用済燃料の量及びその再処理関連加工等（新法第二条第四項に規定する再処理等であって旧法第二条第四項に規定する再処理等に該当するもの以外のものをいう。次項において同じ。）に要する費用その他の事項を基礎として当該特定実用発電用原子炉設置者ごとに経済産業大臣が定める額の金銭を、施行日の属する年度から最終年度（施行日の属する年度から十五年目の年度をいう。）までの各年度に均等に分割して、各年度の三月三十一日（施行日の属する年度にあっては、経済産業大臣が定める日）までに、新法第五条第一項の規定により届け出た機構に対し、支払わなければならない。</w:t>
+        <w:br/>
+        <w:t>この場合において、当該支払がされた金銭は、当該特定実用発電用原子炉設置者から機構に対し、当該機構における当該旧使用済燃料及び旧法附則使用済燃料に係る拠出金として納付したものとみなす。</w:t>
       </w:r>
     </w:p>
     <w:p>
@@ -3474,6 +3194,8 @@
       </w:pPr>
       <w:r>
         <w:t>機構は、特定実用発電用原子炉設置者が前項前段の規定により同項前段に規定する金銭（当該金銭が前項の納期限までに納付されないときは、当該金銭及び延滞金）の支払をしたときは、当該旧使用済燃料及び旧法附則使用済燃料の再処理関連加工等を行わなければならない。</w:t>
+        <w:br/>
+        <w:t>ただし、当該旧使用済燃料及び旧法附則使用済燃料に係る附則第五条第二項の規定による引渡し又は附則第六条第一項前段の規定による同項前段に規定する金銭若しくは附則第七条第一項前段の規定による同項前段に規定する金銭の支払をしていないときは、この限りでない。</w:t>
       </w:r>
     </w:p>
     <w:p>
@@ -3508,6 +3230,8 @@
       </w:pPr>
       <w:r>
         <w:t>新法第七条第六項から第八項まで及び第八条の規定は、第一項前段の規定による支払について準用する。</w:t>
+        <w:br/>
+        <w:t>この場合において、新法第七条第六項中「第一項の納期限（第三項の規定による通知があった場合にあっては、第四項の納期限。次条第一項及び第九条において同じ。）」とあるのは「原子力発電における使用済燃料の再処理等のための積立金の積立て及び管理に関する法律の一部を改正する法律（平成二十八年法律第四十号）附則第九条第一項の納期限」と、新法第八条第一項中「前条第一項」とあるのは「原子力発電における使用済燃料の再処理等のための積立金の積立て及び管理に関する法律の一部を改正する法律附則第九条第一項」と読み替えるものとする。</w:t>
       </w:r>
     </w:p>
     <w:p>
@@ -3521,6 +3245,8 @@
     <w:p>
       <w:r>
         <w:t>機構の発起人は、施行日前においても、新法第十六条及び第十七条の規定の例により、機構の設立の認可の申請をし、経済産業大臣の認可を受けることができる。</w:t>
+        <w:br/>
+        <w:t>この場合において、認可の効力は、施行日から生ずるものとする。</w:t>
       </w:r>
     </w:p>
     <w:p>
@@ -3621,7 +3347,7 @@
     </w:pPr>
     <w:r>
       <w:tab/>
-      <w:t>WeGov v0.1 - FTS141</w:t>
+      <w:t>WeGov v0.2 - FTS141</w:t>
     </w:r>
   </w:p>
 </w:ftr>
